--- a/dream/links/git/команды.docx
+++ b/dream/links/git/команды.docx
@@ -10,64 +10,22 @@
           <w:numId w:val="1"/>
         </w:numPr>
       </w:pPr>
-      <w:proofErr w:type="spellStart"/>
       <w:r>
         <w:rPr>
           <w:b/>
         </w:rPr>
-        <w:t>git</w:t>
-      </w:r>
-      <w:proofErr w:type="spellEnd"/>
-      <w:r>
-        <w:rPr>
-          <w:b/>
-        </w:rPr>
-        <w:t xml:space="preserve"> </w:t>
-      </w:r>
-      <w:proofErr w:type="spellStart"/>
-      <w:r>
-        <w:rPr>
-          <w:b/>
-        </w:rPr>
-        <w:t>remote</w:t>
-      </w:r>
-      <w:proofErr w:type="spellEnd"/>
-      <w:r>
-        <w:t xml:space="preserve"> – </w:t>
-      </w:r>
-      <w:proofErr w:type="gramStart"/>
-      <w:r>
-        <w:t>список  доступных</w:t>
-      </w:r>
-      <w:proofErr w:type="gramEnd"/>
-      <w:r>
-        <w:t xml:space="preserve"> </w:t>
-      </w:r>
-      <w:proofErr w:type="spellStart"/>
-      <w:r>
-        <w:t>репозиториев</w:t>
-      </w:r>
-      <w:proofErr w:type="spellEnd"/>
+        <w:t>git remote</w:t>
+      </w:r>
+      <w:r>
+        <w:t xml:space="preserve"> – список  доступных репозиториев</w:t>
+      </w:r>
     </w:p>
     <w:p>
       <w:pPr>
         <w:pStyle w:val="a3"/>
       </w:pPr>
-      <w:proofErr w:type="spellStart"/>
-      <w:r>
-        <w:t>origin</w:t>
-      </w:r>
-      <w:proofErr w:type="spellEnd"/>
-      <w:r>
-        <w:t xml:space="preserve"> — имя по умолчанию, которое </w:t>
-      </w:r>
-      <w:proofErr w:type="spellStart"/>
-      <w:r>
-        <w:t>Git</w:t>
-      </w:r>
-      <w:proofErr w:type="spellEnd"/>
-      <w:r>
-        <w:t xml:space="preserve"> даёт серверу, с которого производилось клонирование:</w:t>
+      <w:r>
+        <w:t>origin — имя по умолчанию, которое Git даёт серверу, с которого производилось клонирование:</w:t>
       </w:r>
     </w:p>
     <w:p>
@@ -75,15 +33,7 @@
         <w:pStyle w:val="a3"/>
       </w:pPr>
       <w:r>
-        <w:t xml:space="preserve">После того как мы казали путь к </w:t>
-      </w:r>
-      <w:proofErr w:type="spellStart"/>
-      <w:r>
-        <w:t>репозиторию</w:t>
-      </w:r>
-      <w:proofErr w:type="spellEnd"/>
-      <w:r>
-        <w:t xml:space="preserve">, далее мы можем не писать повторно ссылку </w:t>
+        <w:t xml:space="preserve">После того как мы казали путь к репозиторию, далее мы можем не писать повторно ссылку </w:t>
       </w:r>
     </w:p>
     <w:p>
@@ -94,7 +44,6 @@
           <w:lang w:val="en-US"/>
         </w:rPr>
       </w:pPr>
-      <w:proofErr w:type="gramStart"/>
       <w:r>
         <w:rPr>
           <w:b/>
@@ -114,15 +63,7 @@
           <w:color w:val="00B050"/>
           <w:lang w:val="en-US"/>
         </w:rPr>
-        <w:t>fetch</w:t>
-      </w:r>
-      <w:proofErr w:type="gramEnd"/>
-      <w:r>
-        <w:rPr>
-          <w:color w:val="00B050"/>
-          <w:lang w:val="en-US"/>
-        </w:rPr>
-        <w:t xml:space="preserve"> origin</w:t>
+        <w:t>fetch origin</w:t>
       </w:r>
     </w:p>
     <w:p>
@@ -132,7 +73,82 @@
           <w:ilvl w:val="0"/>
           <w:numId w:val="1"/>
         </w:numPr>
-      </w:pPr>
+        <w:spacing w:line="256" w:lineRule="auto"/>
+        <w:rPr>
+          <w:b/>
+        </w:rPr>
+      </w:pPr>
+      <w:r>
+        <w:rPr>
+          <w:b/>
+        </w:rPr>
+        <w:t xml:space="preserve">git commit -a -m "13_22_16_01_2020" – </w:t>
+      </w:r>
+      <w:r>
+        <w:t xml:space="preserve">команда которая объединяет </w:t>
+      </w:r>
+      <w:r>
+        <w:rPr>
+          <w:lang w:val="en-US"/>
+        </w:rPr>
+        <w:t>git</w:t>
+      </w:r>
+      <w:r>
+        <w:t xml:space="preserve"> </w:t>
+      </w:r>
+      <w:r>
+        <w:rPr>
+          <w:lang w:val="en-US"/>
+        </w:rPr>
+        <w:t>add</w:t>
+      </w:r>
+      <w:r>
+        <w:t xml:space="preserve"> </w:t>
+      </w:r>
+      <w:r>
+        <w:t xml:space="preserve">И </w:t>
+      </w:r>
+      <w:r>
+        <w:rPr>
+          <w:lang w:val="en-US"/>
+        </w:rPr>
+        <w:t>git</w:t>
+      </w:r>
+      <w:r>
+        <w:t xml:space="preserve"> </w:t>
+      </w:r>
+      <w:r>
+        <w:rPr>
+          <w:lang w:val="en-US"/>
+        </w:rPr>
+        <w:t>commit</w:t>
+      </w:r>
+      <w:r>
+        <w:t xml:space="preserve"> </w:t>
+      </w:r>
+      <w:r>
+        <w:t>–</w:t>
+      </w:r>
+      <w:r>
+        <w:rPr>
+          <w:lang w:val="en-US"/>
+        </w:rPr>
+        <w:t>m</w:t>
+      </w:r>
+      <w:r>
+        <w:t xml:space="preserve"> </w:t>
+      </w:r>
+      <w:r>
+        <w:t>“</w:t>
+      </w:r>
+      <w:r>
+        <w:t xml:space="preserve">  </w:t>
+      </w:r>
+      <w:bookmarkStart w:id="0" w:name="_GoBack"/>
+      <w:bookmarkEnd w:id="0"/>
+      <w:r>
+        <w:t>”</w:t>
+      </w:r>
     </w:p>
     <w:p>
       <w:pPr>
@@ -142,8 +158,15 @@
           <w:numId w:val="1"/>
         </w:numPr>
       </w:pPr>
-      <w:bookmarkStart w:id="0" w:name="_GoBack"/>
-      <w:bookmarkEnd w:id="0"/>
+    </w:p>
+    <w:p>
+      <w:pPr>
+        <w:pStyle w:val="a3"/>
+        <w:numPr>
+          <w:ilvl w:val="0"/>
+          <w:numId w:val="1"/>
+        </w:numPr>
+      </w:pPr>
     </w:p>
     <w:p>
       <w:pPr>
@@ -194,6 +217,92 @@
 <file path=word/numbering.xml><?xml version="1.0" encoding="utf-8"?>
 <w:numbering xmlns:wpc="http://schemas.microsoft.com/office/word/2010/wordprocessingCanvas" xmlns:cx="http://schemas.microsoft.com/office/drawing/2014/chartex" xmlns:mc="http://schemas.openxmlformats.org/markup-compatibility/2006" xmlns:o="urn:schemas-microsoft-com:office:office" xmlns:r="http://schemas.openxmlformats.org/officeDocument/2006/relationships" xmlns:m="http://schemas.openxmlformats.org/officeDocument/2006/math" xmlns:v="urn:schemas-microsoft-com:vml" xmlns:wp14="http://schemas.microsoft.com/office/word/2010/wordprocessingDrawing" xmlns:wp="http://schemas.openxmlformats.org/drawingml/2006/wordprocessingDrawing" xmlns:w10="urn:schemas-microsoft-com:office:word" xmlns:w="http://schemas.openxmlformats.org/wordprocessingml/2006/main" xmlns:w14="http://schemas.microsoft.com/office/word/2010/wordml" xmlns:w15="http://schemas.microsoft.com/office/word/2012/wordml" xmlns:w16se="http://schemas.microsoft.com/office/word/2015/wordml/symex" xmlns:wpg="http://schemas.microsoft.com/office/word/2010/wordprocessingGroup" xmlns:wpi="http://schemas.microsoft.com/office/word/2010/wordprocessingInk" xmlns:wne="http://schemas.microsoft.com/office/word/2006/wordml" xmlns:wps="http://schemas.microsoft.com/office/word/2010/wordprocessingShape" mc:Ignorable="w14 w15 w16se wp14">
   <w:abstractNum w:abstractNumId="0" w15:restartNumberingAfterBreak="0">
+    <w:nsid w:val="261776FB"/>
+    <w:multiLevelType w:val="hybridMultilevel"/>
+    <w:tmpl w:val="810E5EC0"/>
+    <w:lvl w:ilvl="0" w:tplc="0419000F">
+      <w:start w:val="1"/>
+      <w:numFmt w:val="decimal"/>
+      <w:lvlText w:val="%1."/>
+      <w:lvlJc w:val="left"/>
+      <w:pPr>
+        <w:ind w:left="720" w:hanging="360"/>
+      </w:pPr>
+    </w:lvl>
+    <w:lvl w:ilvl="1" w:tplc="04190019">
+      <w:start w:val="1"/>
+      <w:numFmt w:val="lowerLetter"/>
+      <w:lvlText w:val="%2."/>
+      <w:lvlJc w:val="left"/>
+      <w:pPr>
+        <w:ind w:left="1440" w:hanging="360"/>
+      </w:pPr>
+    </w:lvl>
+    <w:lvl w:ilvl="2" w:tplc="0419001B">
+      <w:start w:val="1"/>
+      <w:numFmt w:val="lowerRoman"/>
+      <w:lvlText w:val="%3."/>
+      <w:lvlJc w:val="right"/>
+      <w:pPr>
+        <w:ind w:left="2160" w:hanging="180"/>
+      </w:pPr>
+    </w:lvl>
+    <w:lvl w:ilvl="3" w:tplc="0419000F">
+      <w:start w:val="1"/>
+      <w:numFmt w:val="decimal"/>
+      <w:lvlText w:val="%4."/>
+      <w:lvlJc w:val="left"/>
+      <w:pPr>
+        <w:ind w:left="2880" w:hanging="360"/>
+      </w:pPr>
+    </w:lvl>
+    <w:lvl w:ilvl="4" w:tplc="04190019">
+      <w:start w:val="1"/>
+      <w:numFmt w:val="lowerLetter"/>
+      <w:lvlText w:val="%5."/>
+      <w:lvlJc w:val="left"/>
+      <w:pPr>
+        <w:ind w:left="3600" w:hanging="360"/>
+      </w:pPr>
+    </w:lvl>
+    <w:lvl w:ilvl="5" w:tplc="0419001B">
+      <w:start w:val="1"/>
+      <w:numFmt w:val="lowerRoman"/>
+      <w:lvlText w:val="%6."/>
+      <w:lvlJc w:val="right"/>
+      <w:pPr>
+        <w:ind w:left="4320" w:hanging="180"/>
+      </w:pPr>
+    </w:lvl>
+    <w:lvl w:ilvl="6" w:tplc="0419000F">
+      <w:start w:val="1"/>
+      <w:numFmt w:val="decimal"/>
+      <w:lvlText w:val="%7."/>
+      <w:lvlJc w:val="left"/>
+      <w:pPr>
+        <w:ind w:left="5040" w:hanging="360"/>
+      </w:pPr>
+    </w:lvl>
+    <w:lvl w:ilvl="7" w:tplc="04190019">
+      <w:start w:val="1"/>
+      <w:numFmt w:val="lowerLetter"/>
+      <w:lvlText w:val="%8."/>
+      <w:lvlJc w:val="left"/>
+      <w:pPr>
+        <w:ind w:left="5760" w:hanging="360"/>
+      </w:pPr>
+    </w:lvl>
+    <w:lvl w:ilvl="8" w:tplc="0419001B">
+      <w:start w:val="1"/>
+      <w:numFmt w:val="lowerRoman"/>
+      <w:lvlText w:val="%9."/>
+      <w:lvlJc w:val="right"/>
+      <w:pPr>
+        <w:ind w:left="6480" w:hanging="180"/>
+      </w:pPr>
+    </w:lvl>
+  </w:abstractNum>
+  <w:abstractNum w:abstractNumId="1" w15:restartNumberingAfterBreak="0">
     <w:nsid w:val="342947CC"/>
     <w:multiLevelType w:val="hybridMultilevel"/>
     <w:tmpl w:val="3D50918A"/>
@@ -280,7 +389,37 @@
     </w:lvl>
   </w:abstractNum>
   <w:num w:numId="1">
+    <w:abstractNumId w:val="1"/>
+  </w:num>
+  <w:num w:numId="2">
     <w:abstractNumId w:val="0"/>
+    <w:lvlOverride w:ilvl="0">
+      <w:startOverride w:val="1"/>
+    </w:lvlOverride>
+    <w:lvlOverride w:ilvl="1">
+      <w:startOverride w:val="1"/>
+    </w:lvlOverride>
+    <w:lvlOverride w:ilvl="2">
+      <w:startOverride w:val="1"/>
+    </w:lvlOverride>
+    <w:lvlOverride w:ilvl="3">
+      <w:startOverride w:val="1"/>
+    </w:lvlOverride>
+    <w:lvlOverride w:ilvl="4">
+      <w:startOverride w:val="1"/>
+    </w:lvlOverride>
+    <w:lvlOverride w:ilvl="5">
+      <w:startOverride w:val="1"/>
+    </w:lvlOverride>
+    <w:lvlOverride w:ilvl="6">
+      <w:startOverride w:val="1"/>
+    </w:lvlOverride>
+    <w:lvlOverride w:ilvl="7">
+      <w:startOverride w:val="1"/>
+    </w:lvlOverride>
+    <w:lvlOverride w:ilvl="8">
+      <w:startOverride w:val="1"/>
+    </w:lvlOverride>
   </w:num>
 </w:numbering>
 </file>
